--- a/documents/CV.docx
+++ b/documents/CV.docx
@@ -1477,18 +1477,7 @@
           <w:szCs w:val="22"/>
           <w:lang w:val="en-CA" w:eastAsia="en-US"/>
         </w:rPr>
-        <w:t>Francisco Ruge-Murcia</w:t>
-      </w:r>
-      <w:r>
-        <w:rPr>
-          <w:rFonts w:eastAsia="Calibri"/>
-          <w:bCs/>
-          <w:color w:val="000000"/>
-          <w:sz w:val="22"/>
-          <w:szCs w:val="22"/>
-          <w:lang w:val="en-CA" w:eastAsia="en-US"/>
-        </w:rPr>
-        <w:t xml:space="preserve"> and Alessandro Riboni.</w:t>
+        <w:t>Francisco Ruge-Murcia and Alessandro Riboni.</w:t>
       </w:r>
       <w:r>
         <w:rPr>
@@ -1545,13 +1534,6 @@
         </w:rPr>
         <w:t>”</w:t>
       </w:r>
-      <w:r>
-        <w:rPr>
-          <w:sz w:val="22"/>
-          <w:szCs w:val="22"/>
-        </w:rPr>
-        <w:t>, work in progress</w:t>
-      </w:r>
     </w:p>
     <w:p>
       <w:pPr>
@@ -1597,14 +1579,7 @@
           <w:sz w:val="22"/>
           <w:szCs w:val="22"/>
         </w:rPr>
-        <w:t>” 20</w:t>
-      </w:r>
-      <w:r>
-        <w:rPr>
-          <w:sz w:val="22"/>
-          <w:szCs w:val="22"/>
-        </w:rPr>
-        <w:t>23</w:t>
+        <w:t>”</w:t>
       </w:r>
     </w:p>
     <w:p>
@@ -1651,14 +1626,7 @@
           <w:sz w:val="22"/>
           <w:szCs w:val="22"/>
         </w:rPr>
-        <w:t xml:space="preserve">”, </w:t>
-      </w:r>
-      <w:r>
-        <w:rPr>
-          <w:sz w:val="22"/>
-          <w:szCs w:val="22"/>
-        </w:rPr>
-        <w:t>2019</w:t>
+        <w:t>”</w:t>
       </w:r>
     </w:p>
     <w:p>
@@ -1693,6 +1661,7 @@
           <w:szCs w:val="22"/>
         </w:rPr>
       </w:pPr>
+      <w:bookmarkStart w:id="0" w:name="_Hlk210554001"/>
       <w:r>
         <w:rPr>
           <w:b/>
@@ -1794,21 +1763,7 @@
           <w:sz w:val="22"/>
           <w:szCs w:val="22"/>
         </w:rPr>
-        <w:t>21</w:t>
-      </w:r>
-      <w:r>
-        <w:rPr>
-          <w:sz w:val="22"/>
-          <w:szCs w:val="22"/>
-        </w:rPr>
-        <w:t xml:space="preserve">– </w:t>
-      </w:r>
-      <w:r>
-        <w:rPr>
-          <w:sz w:val="22"/>
-          <w:szCs w:val="22"/>
-        </w:rPr>
-        <w:t xml:space="preserve">Fall 2023 </w:t>
+        <w:t xml:space="preserve">21– Fall 2023 </w:t>
       </w:r>
     </w:p>
     <w:p>
@@ -2008,14 +1963,7 @@
           <w:sz w:val="22"/>
           <w:szCs w:val="22"/>
         </w:rPr>
-        <w:t>Economic Statistics</w:t>
-      </w:r>
-      <w:r>
-        <w:rPr>
-          <w:sz w:val="22"/>
-          <w:szCs w:val="22"/>
-        </w:rPr>
-        <w:t xml:space="preserve"> </w:t>
+        <w:t xml:space="preserve">Economic Statistics </w:t>
       </w:r>
       <w:r>
         <w:rPr>
@@ -2071,14 +2019,7 @@
           <w:sz w:val="22"/>
           <w:szCs w:val="22"/>
         </w:rPr>
-        <w:t>24</w:t>
-      </w:r>
-      <w:r>
-        <w:rPr>
-          <w:sz w:val="22"/>
-          <w:szCs w:val="22"/>
-        </w:rPr>
-        <w:t xml:space="preserve"> – Winter 2025</w:t>
+        <w:t>24 – Winter 2025</w:t>
       </w:r>
     </w:p>
     <w:p>
@@ -2151,21 +2092,7 @@
           <w:sz w:val="22"/>
           <w:szCs w:val="22"/>
         </w:rPr>
-        <w:t>18</w:t>
-      </w:r>
-      <w:r>
-        <w:rPr>
-          <w:sz w:val="22"/>
-          <w:szCs w:val="22"/>
-        </w:rPr>
-        <w:t xml:space="preserve">– </w:t>
-      </w:r>
-      <w:r>
-        <w:rPr>
-          <w:sz w:val="22"/>
-          <w:szCs w:val="22"/>
-        </w:rPr>
-        <w:t xml:space="preserve">2019 </w:t>
+        <w:t xml:space="preserve">18– 2019 </w:t>
       </w:r>
     </w:p>
     <w:p>
@@ -2391,77 +2318,14 @@
           <w:sz w:val="22"/>
           <w:szCs w:val="22"/>
         </w:rPr>
-        <w:t>Online competition</w:t>
-      </w:r>
-      <w:r>
-        <w:rPr>
-          <w:sz w:val="22"/>
-          <w:szCs w:val="22"/>
-        </w:rPr>
-        <w:t xml:space="preserve">, </w:t>
-      </w:r>
-      <w:r>
-        <w:rPr>
-          <w:sz w:val="22"/>
-          <w:szCs w:val="22"/>
-        </w:rPr>
-        <w:t>Black Friday sales prediction, Big Mart sale prediction, HR analytics, Feedback Prize - English Language Learning (Evaluating language knowledge of ELL students from grades 8-12)</w:t>
-      </w:r>
-      <w:r>
-        <w:rPr>
-          <w:sz w:val="22"/>
-          <w:szCs w:val="22"/>
-        </w:rPr>
-        <w:t xml:space="preserve"> – 2017 - now</w:t>
-      </w:r>
-    </w:p>
-    <w:p>
-      <w:pPr>
-        <w:autoSpaceDE w:val="0"/>
-        <w:autoSpaceDN w:val="0"/>
-        <w:adjustRightInd w:val="0"/>
-        <w:spacing w:line="216" w:lineRule="auto"/>
-        <w:rPr>
-          <w:rFonts w:eastAsia="Calibri"/>
-          <w:bCs/>
-          <w:color w:val="000000"/>
-          <w:sz w:val="22"/>
-          <w:szCs w:val="22"/>
-          <w:lang w:val="en-CA" w:eastAsia="en-US"/>
-        </w:rPr>
-      </w:pPr>
-    </w:p>
-    <w:p>
-      <w:pPr>
-        <w:autoSpaceDE w:val="0"/>
-        <w:autoSpaceDN w:val="0"/>
-        <w:adjustRightInd w:val="0"/>
-        <w:spacing w:line="216" w:lineRule="auto"/>
-        <w:rPr>
-          <w:rFonts w:eastAsia="Calibri"/>
-          <w:bCs/>
-          <w:color w:val="000000"/>
-          <w:sz w:val="22"/>
-          <w:szCs w:val="22"/>
-          <w:lang w:val="en-CA" w:eastAsia="en-US"/>
-        </w:rPr>
-      </w:pPr>
-    </w:p>
-    <w:p>
-      <w:pPr>
-        <w:rPr>
-          <w:b/>
-          <w:sz w:val="22"/>
-          <w:szCs w:val="22"/>
-        </w:rPr>
-      </w:pPr>
-      <w:r>
-        <w:rPr>
-          <w:b/>
-          <w:sz w:val="22"/>
-          <w:szCs w:val="22"/>
-        </w:rPr>
-        <w:t>GRANTS AND AWARDS</w:t>
+        <w:t>CIREQ Lunch Seminar</w:t>
+      </w:r>
+      <w:r>
+        <w:rPr>
+          <w:sz w:val="22"/>
+          <w:szCs w:val="22"/>
+        </w:rPr>
+        <w:t xml:space="preserve"> presenter, 2023-2025.</w:t>
       </w:r>
     </w:p>
     <w:p>
@@ -2478,7 +2342,78 @@
           <w:sz w:val="22"/>
           <w:szCs w:val="22"/>
         </w:rPr>
-        <w:t>Graduate Funding, McGill University Department of Economics</w:t>
+        <w:t>Online competition</w:t>
+      </w:r>
+      <w:r>
+        <w:rPr>
+          <w:sz w:val="22"/>
+          <w:szCs w:val="22"/>
+        </w:rPr>
+        <w:t xml:space="preserve">, </w:t>
+      </w:r>
+      <w:r>
+        <w:rPr>
+          <w:sz w:val="22"/>
+          <w:szCs w:val="22"/>
+        </w:rPr>
+        <w:t>Black Friday sales prediction, Big Mart sale prediction, HR analytics, Feedback Prize - English Language Learning (Evaluating language knowledge of ELL students from grades 8-12)</w:t>
+      </w:r>
+      <w:r>
+        <w:rPr>
+          <w:sz w:val="22"/>
+          <w:szCs w:val="22"/>
+        </w:rPr>
+        <w:t xml:space="preserve"> </w:t>
+      </w:r>
+    </w:p>
+    <w:p>
+      <w:pPr>
+        <w:autoSpaceDE w:val="0"/>
+        <w:autoSpaceDN w:val="0"/>
+        <w:adjustRightInd w:val="0"/>
+        <w:spacing w:line="216" w:lineRule="auto"/>
+        <w:rPr>
+          <w:rFonts w:eastAsia="Calibri"/>
+          <w:bCs/>
+          <w:color w:val="000000"/>
+          <w:sz w:val="22"/>
+          <w:szCs w:val="22"/>
+          <w:lang w:val="en-CA" w:eastAsia="en-US"/>
+        </w:rPr>
+      </w:pPr>
+    </w:p>
+    <w:bookmarkEnd w:id="0"/>
+    <w:p>
+      <w:pPr>
+        <w:autoSpaceDE w:val="0"/>
+        <w:autoSpaceDN w:val="0"/>
+        <w:adjustRightInd w:val="0"/>
+        <w:spacing w:line="216" w:lineRule="auto"/>
+        <w:rPr>
+          <w:rFonts w:eastAsia="Calibri"/>
+          <w:bCs/>
+          <w:color w:val="000000"/>
+          <w:sz w:val="22"/>
+          <w:szCs w:val="22"/>
+          <w:lang w:val="en-CA" w:eastAsia="en-US"/>
+        </w:rPr>
+      </w:pPr>
+    </w:p>
+    <w:p>
+      <w:pPr>
+        <w:rPr>
+          <w:b/>
+          <w:sz w:val="22"/>
+          <w:szCs w:val="22"/>
+        </w:rPr>
+      </w:pPr>
+      <w:r>
+        <w:rPr>
+          <w:b/>
+          <w:sz w:val="22"/>
+          <w:szCs w:val="22"/>
+        </w:rPr>
+        <w:t>GRANTS AND AWARDS</w:t>
       </w:r>
     </w:p>
     <w:p>
@@ -2495,30 +2430,7 @@
           <w:sz w:val="22"/>
           <w:szCs w:val="22"/>
         </w:rPr>
-        <w:t>FitzGerald scholarship for Bachelor of Economics (</w:t>
-      </w:r>
-      <w:proofErr w:type="spellStart"/>
-      <w:r>
-        <w:rPr>
-          <w:sz w:val="22"/>
-          <w:szCs w:val="22"/>
-        </w:rPr>
-        <w:t>Honour</w:t>
-      </w:r>
-      <w:proofErr w:type="spellEnd"/>
-      <w:r>
-        <w:rPr>
-          <w:sz w:val="22"/>
-          <w:szCs w:val="22"/>
-        </w:rPr>
-        <w:t>)</w:t>
-      </w:r>
-      <w:r>
-        <w:rPr>
-          <w:sz w:val="22"/>
-          <w:szCs w:val="22"/>
-        </w:rPr>
-        <w:t>, 2019</w:t>
+        <w:t>Graduate Funding, McGill University Department of Economics</w:t>
       </w:r>
     </w:p>
     <w:p>
@@ -2535,56 +2447,30 @@
           <w:sz w:val="22"/>
           <w:szCs w:val="22"/>
         </w:rPr>
-        <w:t>Vietnam Undergraduate Scholarship at The School of Economics - The University of Queensland.</w:t>
-      </w:r>
-    </w:p>
-    <w:p>
-      <w:pPr>
-        <w:autoSpaceDE w:val="0"/>
-        <w:autoSpaceDN w:val="0"/>
-        <w:adjustRightInd w:val="0"/>
-        <w:spacing w:line="216" w:lineRule="auto"/>
-        <w:rPr>
-          <w:rFonts w:eastAsia="Calibri"/>
-          <w:bCs/>
-          <w:color w:val="000000"/>
-          <w:sz w:val="22"/>
-          <w:szCs w:val="22"/>
-          <w:lang w:val="en-CA" w:eastAsia="en-US"/>
-        </w:rPr>
-      </w:pPr>
-    </w:p>
-    <w:p>
-      <w:pPr>
-        <w:autoSpaceDE w:val="0"/>
-        <w:autoSpaceDN w:val="0"/>
-        <w:adjustRightInd w:val="0"/>
-        <w:spacing w:line="216" w:lineRule="auto"/>
-        <w:rPr>
-          <w:rFonts w:eastAsia="Calibri"/>
-          <w:bCs/>
-          <w:color w:val="000000"/>
-          <w:sz w:val="22"/>
-          <w:szCs w:val="22"/>
-          <w:lang w:val="en-CA" w:eastAsia="en-US"/>
-        </w:rPr>
-      </w:pPr>
-    </w:p>
-    <w:p>
-      <w:pPr>
-        <w:rPr>
-          <w:b/>
-          <w:sz w:val="22"/>
-          <w:szCs w:val="22"/>
-        </w:rPr>
-      </w:pPr>
-      <w:r>
-        <w:rPr>
-          <w:b/>
-          <w:sz w:val="22"/>
-          <w:szCs w:val="22"/>
-        </w:rPr>
-        <w:t>CONFERENCE AND SEMINAR PRESENTATIONS</w:t>
+        <w:t>FitzGerald scholarship for Bachelor of Economics (</w:t>
+      </w:r>
+      <w:proofErr w:type="spellStart"/>
+      <w:r>
+        <w:rPr>
+          <w:sz w:val="22"/>
+          <w:szCs w:val="22"/>
+        </w:rPr>
+        <w:t>Honour</w:t>
+      </w:r>
+      <w:proofErr w:type="spellEnd"/>
+      <w:r>
+        <w:rPr>
+          <w:sz w:val="22"/>
+          <w:szCs w:val="22"/>
+        </w:rPr>
+        <w:t>)</w:t>
+      </w:r>
+      <w:r>
+        <w:rPr>
+          <w:sz w:val="22"/>
+          <w:szCs w:val="22"/>
+        </w:rPr>
+        <w:t>, 2019</w:t>
       </w:r>
     </w:p>
     <w:p>
@@ -2592,41 +2478,16 @@
         <w:ind w:left="360"/>
         <w:jc w:val="both"/>
         <w:rPr>
-          <w:rFonts w:eastAsia="Calibri"/>
-          <w:bCs/>
-          <w:color w:val="000000"/>
-          <w:sz w:val="22"/>
-          <w:szCs w:val="22"/>
-          <w:lang w:val="en-CA" w:eastAsia="en-US"/>
-        </w:rPr>
-      </w:pPr>
-      <w:r>
-        <w:rPr>
-          <w:sz w:val="22"/>
-          <w:szCs w:val="22"/>
-        </w:rPr>
-        <w:t>2025</w:t>
-      </w:r>
-      <w:r>
-        <w:rPr>
-          <w:sz w:val="22"/>
-          <w:szCs w:val="22"/>
-        </w:rPr>
-        <w:t>:</w:t>
-      </w:r>
-      <w:r>
-        <w:rPr>
-          <w:sz w:val="22"/>
-          <w:szCs w:val="22"/>
-        </w:rPr>
-        <w:t xml:space="preserve"> </w:t>
-      </w:r>
-      <w:r>
-        <w:rPr>
-          <w:sz w:val="22"/>
-          <w:szCs w:val="22"/>
-        </w:rPr>
-        <w:t xml:space="preserve">CIREQ Lunch Seminar. </w:t>
+          <w:sz w:val="22"/>
+          <w:szCs w:val="22"/>
+        </w:rPr>
+      </w:pPr>
+      <w:r>
+        <w:rPr>
+          <w:sz w:val="22"/>
+          <w:szCs w:val="22"/>
+        </w:rPr>
+        <w:t>Vietnam Undergraduate Scholarship at The School of Economics - The University of Queensland.</w:t>
       </w:r>
     </w:p>
     <w:p>
@@ -2680,6 +2541,7 @@
           <w:lang w:val="en-CA" w:eastAsia="en-US"/>
         </w:rPr>
       </w:pPr>
+      <w:bookmarkStart w:id="1" w:name="_Hlk210554069"/>
       <w:r>
         <w:rPr>
           <w:rFonts w:eastAsia="Calibri"/>
@@ -2719,6 +2581,28 @@
           <w:szCs w:val="22"/>
           <w:lang w:val="en-CA" w:eastAsia="en-US"/>
         </w:rPr>
+        <w:t>English (fluent)</w:t>
+      </w:r>
+      <w:r>
+        <w:rPr>
+          <w:rFonts w:eastAsia="Calibri"/>
+          <w:bCs/>
+          <w:color w:val="000000"/>
+          <w:sz w:val="22"/>
+          <w:szCs w:val="22"/>
+          <w:lang w:val="en-CA" w:eastAsia="en-US"/>
+        </w:rPr>
+        <w:t xml:space="preserve">, </w:t>
+      </w:r>
+      <w:r>
+        <w:rPr>
+          <w:rFonts w:eastAsia="Calibri"/>
+          <w:bCs/>
+          <w:color w:val="000000"/>
+          <w:sz w:val="22"/>
+          <w:szCs w:val="22"/>
+          <w:lang w:val="en-CA" w:eastAsia="en-US"/>
+        </w:rPr>
         <w:t>Vietnamese</w:t>
       </w:r>
       <w:r>
@@ -2730,7 +2614,7 @@
           <w:szCs w:val="22"/>
           <w:lang w:val="en-CA" w:eastAsia="en-US"/>
         </w:rPr>
-        <w:t xml:space="preserve"> (native), English (fluent), </w:t>
+        <w:t xml:space="preserve"> (native), </w:t>
       </w:r>
       <w:r>
         <w:rPr>
@@ -2886,7 +2770,6 @@
         </w:rPr>
         <w:t xml:space="preserve">, </w:t>
       </w:r>
-      <w:proofErr w:type="spellStart"/>
       <w:r>
         <w:rPr>
           <w:rFonts w:eastAsia="Calibri"/>
@@ -2895,9 +2778,8 @@
           <w:szCs w:val="22"/>
           <w:lang w:eastAsia="en-US"/>
         </w:rPr>
-        <w:t>Matlab</w:t>
-      </w:r>
-      <w:proofErr w:type="spellEnd"/>
+        <w:t>MATLAB</w:t>
+      </w:r>
       <w:r>
         <w:rPr>
           <w:rFonts w:eastAsia="Calibri"/>
@@ -2959,6 +2841,7 @@
         <w:t>, C++</w:t>
       </w:r>
     </w:p>
+    <w:bookmarkEnd w:id="1"/>
     <w:p>
       <w:pPr>
         <w:autoSpaceDE w:val="0"/>
@@ -3141,21 +3024,7 @@
           <w:sz w:val="22"/>
           <w:szCs w:val="22"/>
         </w:rPr>
-        <w:t xml:space="preserve">     </w:t>
-      </w:r>
-      <w:r>
-        <w:rPr>
-          <w:sz w:val="22"/>
-          <w:szCs w:val="22"/>
-        </w:rPr>
-        <w:t>McGill University</w:t>
-      </w:r>
-      <w:r>
-        <w:rPr>
-          <w:sz w:val="22"/>
-          <w:szCs w:val="22"/>
-        </w:rPr>
-        <w:t xml:space="preserve"> </w:t>
+        <w:t xml:space="preserve">     McGill University </w:t>
       </w:r>
       <w:hyperlink r:id="rId12" w:history="1">
         <w:r>
@@ -3735,6 +3604,7 @@
   <w:style w:type="character" w:default="1" w:styleId="DefaultParagraphFont">
     <w:name w:val="Default Paragraph Font"/>
     <w:uiPriority w:val="1"/>
+    <w:semiHidden/>
     <w:unhideWhenUsed/>
   </w:style>
   <w:style w:type="table" w:default="1" w:styleId="TableNormal">

--- a/documents/CV.docx
+++ b/documents/CV.docx
@@ -942,7 +942,7 @@
           <w:szCs w:val="22"/>
           <w:lang w:eastAsia="en-US"/>
         </w:rPr>
-        <w:t>Computational Economics</w:t>
+        <w:t>Applied Econometrics</w:t>
       </w:r>
     </w:p>
     <w:p>
@@ -989,20 +989,31 @@
           <w:color w:val="000000"/>
           <w:sz w:val="22"/>
           <w:szCs w:val="22"/>
-          <w:lang w:val="en-CA" w:eastAsia="en-US"/>
-        </w:rPr>
-        <w:t xml:space="preserve">Central Bank Communications, </w:t>
-      </w:r>
-      <w:r>
-        <w:rPr>
-          <w:rFonts w:eastAsia="Calibri"/>
-          <w:bCs/>
-          <w:color w:val="000000"/>
-          <w:sz w:val="22"/>
-          <w:szCs w:val="22"/>
           <w:lang w:eastAsia="en-US"/>
         </w:rPr>
-        <w:t>Textual Analysis</w:t>
+        <w:t>Central Banks and Their Policies</w:t>
+      </w:r>
+      <w:r>
+        <w:rPr>
+          <w:rFonts w:eastAsia="Calibri"/>
+          <w:bCs/>
+          <w:color w:val="000000"/>
+          <w:sz w:val="22"/>
+          <w:szCs w:val="22"/>
+          <w:lang w:eastAsia="en-US"/>
+        </w:rPr>
+        <w:t xml:space="preserve">, </w:t>
+      </w:r>
+      <w:r>
+        <w:rPr>
+          <w:rFonts w:eastAsia="Calibri"/>
+          <w:bCs/>
+          <w:color w:val="000000"/>
+          <w:sz w:val="22"/>
+          <w:szCs w:val="22"/>
+          <w:lang w:eastAsia="en-US"/>
+        </w:rPr>
+        <w:t>Computational Techniques</w:t>
       </w:r>
     </w:p>
     <w:p>
@@ -1315,7 +1326,79 @@
           <w:sz w:val="22"/>
           <w:szCs w:val="22"/>
         </w:rPr>
-        <w:t>Central banks' communication strategies can change to fit the need to be more "persuasive" or to retain more "flexibility". For example, they may wish to stimulate the economy with clear indication that interest rates will be kept low for an extended period. At the same time, this can restrict their freedom to make future decisions appropriately, to deal with the unexpected. These trade-offs can vary according to economic conditions, especially during crisis versus normal times. This paper utilizes natural language tools to examine the textual complexity of policy statements from various central banks to derive not only conventional measurements of textual properties such as readability, but also other features</w:t>
+        <w:t xml:space="preserve">Central banks' communication strategies can change to fit the need to be </w:t>
+      </w:r>
+      <w:r>
+        <w:rPr>
+          <w:rFonts w:eastAsia="Times New Roman"/>
+          <w:sz w:val="22"/>
+          <w:szCs w:val="22"/>
+        </w:rPr>
+        <w:t>clearer</w:t>
+      </w:r>
+      <w:r>
+        <w:rPr>
+          <w:rFonts w:eastAsia="Times New Roman"/>
+          <w:sz w:val="22"/>
+          <w:szCs w:val="22"/>
+        </w:rPr>
+        <w:t xml:space="preserve"> or to retain more flexibility. For example, they may wish to stimulate the economy with </w:t>
+      </w:r>
+      <w:r>
+        <w:rPr>
+          <w:rFonts w:eastAsia="Times New Roman"/>
+          <w:sz w:val="22"/>
+          <w:szCs w:val="22"/>
+        </w:rPr>
+        <w:t xml:space="preserve">a </w:t>
+      </w:r>
+      <w:r>
+        <w:rPr>
+          <w:rFonts w:eastAsia="Times New Roman"/>
+          <w:sz w:val="22"/>
+          <w:szCs w:val="22"/>
+        </w:rPr>
+        <w:t xml:space="preserve">clear indication that interest rates will be kept low for an extended period. At the same time, this can restrict their freedom to make future decisions appropriately, to deal with the unexpected. </w:t>
+      </w:r>
+      <w:r>
+        <w:rPr>
+          <w:rFonts w:eastAsia="Times New Roman"/>
+          <w:sz w:val="22"/>
+          <w:szCs w:val="22"/>
+        </w:rPr>
+        <w:t xml:space="preserve">In this context, textual complexity </w:t>
+      </w:r>
+      <w:r>
+        <w:rPr>
+          <w:rFonts w:eastAsia="Times New Roman"/>
+          <w:sz w:val="22"/>
+          <w:szCs w:val="22"/>
+        </w:rPr>
+        <w:t>can</w:t>
+      </w:r>
+      <w:r>
+        <w:rPr>
+          <w:rFonts w:eastAsia="Times New Roman"/>
+          <w:sz w:val="22"/>
+          <w:szCs w:val="22"/>
+        </w:rPr>
+        <w:t xml:space="preserve"> reflect an intentional effort to avoid overly rigid commitments, allowing central banks to maintain flexibility while still communicating policy direction</w:t>
+      </w:r>
+      <w:r>
+        <w:rPr>
+          <w:rFonts w:eastAsia="Times New Roman"/>
+          <w:sz w:val="22"/>
+          <w:szCs w:val="22"/>
+        </w:rPr>
+        <w:t xml:space="preserve">. </w:t>
+      </w:r>
+      <w:r>
+        <w:rPr>
+          <w:rFonts w:eastAsia="Times New Roman"/>
+          <w:sz w:val="22"/>
+          <w:szCs w:val="22"/>
+        </w:rPr>
+        <w:t>These trade-offs can vary according to economic conditions, especially during crisis versus normal times. This paper utilizes natural language tools to examine the textual complexity of policy statements from various central banks to derive not only conventional measurements of textual properties such as readability, but also other features</w:t>
       </w:r>
       <w:r>
         <w:rPr>
@@ -1418,14 +1501,6 @@
         </w:rPr>
         <w:t>PAPERS</w:t>
       </w:r>
-      <w:r>
-        <w:rPr>
-          <w:b/>
-          <w:sz w:val="22"/>
-          <w:szCs w:val="22"/>
-        </w:rPr>
-        <w:t xml:space="preserve"> (PROJECTS)</w:t>
-      </w:r>
     </w:p>
     <w:p>
       <w:pPr>
@@ -1477,7 +1552,18 @@
           <w:szCs w:val="22"/>
           <w:lang w:val="en-CA" w:eastAsia="en-US"/>
         </w:rPr>
-        <w:t>Francisco Ruge-Murcia and Alessandro Riboni.</w:t>
+        <w:t>Francisco Ruge-Murcia and Alessandro Riboni</w:t>
+      </w:r>
+      <w:r>
+        <w:rPr>
+          <w:rFonts w:eastAsia="Calibri"/>
+          <w:bCs/>
+          <w:color w:val="000000"/>
+          <w:sz w:val="22"/>
+          <w:szCs w:val="22"/>
+          <w:lang w:val="en-CA" w:eastAsia="en-US"/>
+        </w:rPr>
+        <w:t>, work in progress</w:t>
       </w:r>
       <w:r>
         <w:rPr>
@@ -1492,7 +1578,6 @@
         <w:autoSpaceDE w:val="0"/>
         <w:autoSpaceDN w:val="0"/>
         <w:adjustRightInd w:val="0"/>
-        <w:ind w:left="360" w:firstLine="720"/>
         <w:jc w:val="both"/>
         <w:rPr>
           <w:sz w:val="22"/>
@@ -1525,7 +1610,7 @@
           <w:sz w:val="22"/>
           <w:szCs w:val="22"/>
         </w:rPr>
-        <w:t>Strategic Textual Complexity in Federal Reserve Speeches: Evidence from Political and Economic Turbulence</w:t>
+        <w:t>Regulation Complexity Measurements: Methods and Patterns across Time and Industry</w:t>
       </w:r>
       <w:r>
         <w:rPr>
@@ -1533,6 +1618,31 @@
           <w:szCs w:val="22"/>
         </w:rPr>
         <w:t>”</w:t>
+      </w:r>
+      <w:r>
+        <w:rPr>
+          <w:sz w:val="22"/>
+          <w:szCs w:val="22"/>
+        </w:rPr>
+        <w:t xml:space="preserve">, </w:t>
+      </w:r>
+      <w:r>
+        <w:rPr>
+          <w:rFonts w:eastAsia="Calibri"/>
+          <w:bCs/>
+          <w:color w:val="000000"/>
+          <w:sz w:val="22"/>
+          <w:szCs w:val="22"/>
+          <w:lang w:val="en-CA" w:eastAsia="en-US"/>
+        </w:rPr>
+        <w:t>work in progress</w:t>
+      </w:r>
+      <w:r>
+        <w:rPr>
+          <w:sz w:val="22"/>
+          <w:szCs w:val="22"/>
+        </w:rPr>
+        <w:t xml:space="preserve"> </w:t>
       </w:r>
     </w:p>
     <w:p>
@@ -1572,7 +1682,7 @@
           <w:sz w:val="22"/>
           <w:szCs w:val="22"/>
         </w:rPr>
-        <w:t>Regulation Complexity Measurements: Methods and Patterns across Time and Industry</w:t>
+        <w:t>Applied Causal Inference using Identification Robust Confidence Sets Under Sparsity</w:t>
       </w:r>
       <w:r>
         <w:rPr>
@@ -1581,12 +1691,183 @@
         </w:rPr>
         <w:t>”</w:t>
       </w:r>
-    </w:p>
-    <w:p>
-      <w:pPr>
-        <w:autoSpaceDE w:val="0"/>
-        <w:autoSpaceDN w:val="0"/>
-        <w:adjustRightInd w:val="0"/>
+      <w:r>
+        <w:rPr>
+          <w:sz w:val="22"/>
+          <w:szCs w:val="22"/>
+        </w:rPr>
+        <w:t xml:space="preserve">, </w:t>
+      </w:r>
+      <w:r>
+        <w:rPr>
+          <w:sz w:val="22"/>
+          <w:szCs w:val="22"/>
+        </w:rPr>
+        <w:t>2019</w:t>
+      </w:r>
+      <w:r>
+        <w:rPr>
+          <w:sz w:val="22"/>
+          <w:szCs w:val="22"/>
+        </w:rPr>
+        <w:t xml:space="preserve">, </w:t>
+      </w:r>
+      <w:proofErr w:type="spellStart"/>
+      <w:r>
+        <w:rPr>
+          <w:sz w:val="22"/>
+          <w:szCs w:val="22"/>
+        </w:rPr>
+        <w:t>Honours</w:t>
+      </w:r>
+      <w:proofErr w:type="spellEnd"/>
+      <w:r>
+        <w:rPr>
+          <w:sz w:val="22"/>
+          <w:szCs w:val="22"/>
+        </w:rPr>
+        <w:t xml:space="preserve"> Thesis, School of Economics, The University of Queensland</w:t>
+      </w:r>
+    </w:p>
+    <w:p>
+      <w:pPr>
+        <w:autoSpaceDE w:val="0"/>
+        <w:autoSpaceDN w:val="0"/>
+        <w:adjustRightInd w:val="0"/>
+        <w:jc w:val="both"/>
+        <w:rPr>
+          <w:sz w:val="22"/>
+          <w:szCs w:val="22"/>
+        </w:rPr>
+      </w:pPr>
+    </w:p>
+    <w:p>
+      <w:pPr>
+        <w:autoSpaceDE w:val="0"/>
+        <w:autoSpaceDN w:val="0"/>
+        <w:adjustRightInd w:val="0"/>
+        <w:jc w:val="both"/>
+        <w:rPr>
+          <w:sz w:val="22"/>
+          <w:szCs w:val="22"/>
+        </w:rPr>
+      </w:pPr>
+    </w:p>
+    <w:p>
+      <w:pPr>
+        <w:rPr>
+          <w:b/>
+          <w:sz w:val="22"/>
+          <w:szCs w:val="22"/>
+        </w:rPr>
+      </w:pPr>
+      <w:bookmarkStart w:id="0" w:name="_Hlk210554001"/>
+      <w:r>
+        <w:rPr>
+          <w:b/>
+          <w:sz w:val="22"/>
+          <w:szCs w:val="22"/>
+        </w:rPr>
+        <w:t>TEACHING EXPERIENCE</w:t>
+      </w:r>
+    </w:p>
+    <w:p>
+      <w:pPr>
+        <w:ind w:left="360"/>
+        <w:rPr>
+          <w:sz w:val="22"/>
+          <w:szCs w:val="22"/>
+        </w:rPr>
+      </w:pPr>
+      <w:r>
+        <w:rPr>
+          <w:sz w:val="22"/>
+          <w:szCs w:val="22"/>
+        </w:rPr>
+        <w:t>Teaching Assistant</w:t>
+      </w:r>
+      <w:r>
+        <w:rPr>
+          <w:sz w:val="22"/>
+          <w:szCs w:val="22"/>
+        </w:rPr>
+        <w:t>,</w:t>
+      </w:r>
+      <w:r>
+        <w:rPr>
+          <w:sz w:val="22"/>
+          <w:szCs w:val="22"/>
+        </w:rPr>
+        <w:t xml:space="preserve"> </w:t>
+      </w:r>
+      <w:r>
+        <w:rPr>
+          <w:sz w:val="22"/>
+          <w:szCs w:val="22"/>
+        </w:rPr>
+        <w:t>Econometrics</w:t>
+      </w:r>
+      <w:r>
+        <w:rPr>
+          <w:sz w:val="22"/>
+          <w:szCs w:val="22"/>
+        </w:rPr>
+        <w:t xml:space="preserve"> (</w:t>
+      </w:r>
+      <w:r>
+        <w:rPr>
+          <w:sz w:val="22"/>
+          <w:szCs w:val="22"/>
+        </w:rPr>
+        <w:t>graduate</w:t>
+      </w:r>
+      <w:r>
+        <w:rPr>
+          <w:sz w:val="22"/>
+          <w:szCs w:val="22"/>
+        </w:rPr>
+        <w:t xml:space="preserve">), </w:t>
+      </w:r>
+      <w:r>
+        <w:rPr>
+          <w:sz w:val="22"/>
+          <w:szCs w:val="22"/>
+        </w:rPr>
+        <w:t>McGill University</w:t>
+      </w:r>
+      <w:r>
+        <w:rPr>
+          <w:sz w:val="22"/>
+          <w:szCs w:val="22"/>
+        </w:rPr>
+        <w:t xml:space="preserve">, </w:t>
+      </w:r>
+      <w:proofErr w:type="gramStart"/>
+      <w:r>
+        <w:rPr>
+          <w:sz w:val="22"/>
+          <w:szCs w:val="22"/>
+        </w:rPr>
+        <w:t>Fall</w:t>
+      </w:r>
+      <w:proofErr w:type="gramEnd"/>
+      <w:r>
+        <w:rPr>
+          <w:sz w:val="22"/>
+          <w:szCs w:val="22"/>
+        </w:rPr>
+        <w:t xml:space="preserve"> 20</w:t>
+      </w:r>
+      <w:r>
+        <w:rPr>
+          <w:sz w:val="22"/>
+          <w:szCs w:val="22"/>
+        </w:rPr>
+        <w:t xml:space="preserve">21– Fall 2023 </w:t>
+      </w:r>
+    </w:p>
+    <w:p>
+      <w:pPr>
         <w:ind w:left="360"/>
         <w:jc w:val="both"/>
         <w:rPr>
@@ -1594,12 +1875,102 @@
           <w:szCs w:val="22"/>
         </w:rPr>
       </w:pPr>
-    </w:p>
-    <w:p>
-      <w:pPr>
-        <w:autoSpaceDE w:val="0"/>
-        <w:autoSpaceDN w:val="0"/>
-        <w:adjustRightInd w:val="0"/>
+      <w:r>
+        <w:rPr>
+          <w:sz w:val="22"/>
+          <w:szCs w:val="22"/>
+        </w:rPr>
+        <w:t xml:space="preserve">Teaching Assistant, </w:t>
+      </w:r>
+      <w:r>
+        <w:rPr>
+          <w:sz w:val="22"/>
+          <w:szCs w:val="22"/>
+        </w:rPr>
+        <w:t>Quantitative Methods</w:t>
+      </w:r>
+      <w:r>
+        <w:rPr>
+          <w:sz w:val="22"/>
+          <w:szCs w:val="22"/>
+        </w:rPr>
+        <w:t xml:space="preserve"> </w:t>
+      </w:r>
+      <w:r>
+        <w:rPr>
+          <w:sz w:val="22"/>
+          <w:szCs w:val="22"/>
+        </w:rPr>
+        <w:t>(graduate</w:t>
+      </w:r>
+      <w:r>
+        <w:rPr>
+          <w:sz w:val="22"/>
+          <w:szCs w:val="22"/>
+        </w:rPr>
+        <w:t>)</w:t>
+      </w:r>
+      <w:r>
+        <w:rPr>
+          <w:sz w:val="22"/>
+          <w:szCs w:val="22"/>
+        </w:rPr>
+        <w:t xml:space="preserve">, </w:t>
+      </w:r>
+      <w:r>
+        <w:rPr>
+          <w:sz w:val="22"/>
+          <w:szCs w:val="22"/>
+        </w:rPr>
+        <w:t>McGill University</w:t>
+      </w:r>
+      <w:r>
+        <w:rPr>
+          <w:sz w:val="22"/>
+          <w:szCs w:val="22"/>
+        </w:rPr>
+        <w:t xml:space="preserve">, </w:t>
+      </w:r>
+      <w:proofErr w:type="gramStart"/>
+      <w:r>
+        <w:rPr>
+          <w:sz w:val="22"/>
+          <w:szCs w:val="22"/>
+        </w:rPr>
+        <w:t>Fall</w:t>
+      </w:r>
+      <w:proofErr w:type="gramEnd"/>
+      <w:r>
+        <w:rPr>
+          <w:sz w:val="22"/>
+          <w:szCs w:val="22"/>
+        </w:rPr>
+        <w:t xml:space="preserve"> 20</w:t>
+      </w:r>
+      <w:r>
+        <w:rPr>
+          <w:sz w:val="22"/>
+          <w:szCs w:val="22"/>
+        </w:rPr>
+        <w:t>21, Fall</w:t>
+      </w:r>
+      <w:r>
+        <w:rPr>
+          <w:sz w:val="22"/>
+          <w:szCs w:val="22"/>
+        </w:rPr>
+        <w:t xml:space="preserve"> 20</w:t>
+      </w:r>
+      <w:r>
+        <w:rPr>
+          <w:sz w:val="22"/>
+          <w:szCs w:val="22"/>
+        </w:rPr>
+        <w:t>22 and Fall 2023</w:t>
+      </w:r>
+    </w:p>
+    <w:p>
+      <w:pPr>
         <w:ind w:left="360"/>
         <w:jc w:val="both"/>
         <w:rPr>
@@ -1612,86 +1983,14 @@
           <w:sz w:val="22"/>
           <w:szCs w:val="22"/>
         </w:rPr>
-        <w:t>“</w:t>
-      </w:r>
-      <w:r>
-        <w:rPr>
-          <w:sz w:val="22"/>
-          <w:szCs w:val="22"/>
-        </w:rPr>
-        <w:t>Applied Causal Inference using Identification Robust Confidence Sets Under Sparsity</w:t>
-      </w:r>
-      <w:r>
-        <w:rPr>
-          <w:sz w:val="22"/>
-          <w:szCs w:val="22"/>
-        </w:rPr>
-        <w:t>”</w:t>
-      </w:r>
-    </w:p>
-    <w:p>
-      <w:pPr>
-        <w:autoSpaceDE w:val="0"/>
-        <w:autoSpaceDN w:val="0"/>
-        <w:adjustRightInd w:val="0"/>
-        <w:jc w:val="both"/>
-        <w:rPr>
-          <w:sz w:val="22"/>
-          <w:szCs w:val="22"/>
-        </w:rPr>
-      </w:pPr>
-    </w:p>
-    <w:p>
-      <w:pPr>
-        <w:autoSpaceDE w:val="0"/>
-        <w:autoSpaceDN w:val="0"/>
-        <w:adjustRightInd w:val="0"/>
-        <w:jc w:val="both"/>
-        <w:rPr>
-          <w:sz w:val="22"/>
-          <w:szCs w:val="22"/>
-        </w:rPr>
-      </w:pPr>
-    </w:p>
-    <w:p>
-      <w:pPr>
-        <w:rPr>
-          <w:b/>
-          <w:sz w:val="22"/>
-          <w:szCs w:val="22"/>
-        </w:rPr>
-      </w:pPr>
-      <w:bookmarkStart w:id="0" w:name="_Hlk210554001"/>
-      <w:r>
-        <w:rPr>
-          <w:b/>
-          <w:sz w:val="22"/>
-          <w:szCs w:val="22"/>
-        </w:rPr>
-        <w:t>TEACHING EXPERIENCE</w:t>
-      </w:r>
-    </w:p>
-    <w:p>
-      <w:pPr>
-        <w:ind w:left="360"/>
-        <w:rPr>
-          <w:sz w:val="22"/>
-          <w:szCs w:val="22"/>
-        </w:rPr>
-      </w:pPr>
-      <w:r>
-        <w:rPr>
-          <w:sz w:val="22"/>
-          <w:szCs w:val="22"/>
-        </w:rPr>
-        <w:t>Teaching Assistant</w:t>
-      </w:r>
-      <w:r>
-        <w:rPr>
-          <w:sz w:val="22"/>
-          <w:szCs w:val="22"/>
-        </w:rPr>
-        <w:t>,</w:t>
+        <w:t xml:space="preserve">Teaching Assistant, </w:t>
+      </w:r>
+      <w:r>
+        <w:rPr>
+          <w:sz w:val="22"/>
+          <w:szCs w:val="22"/>
+        </w:rPr>
+        <w:t>Applied Cross-Sectional Methods</w:t>
       </w:r>
       <w:r>
         <w:rPr>
@@ -1705,28 +2004,7 @@
           <w:sz w:val="22"/>
           <w:szCs w:val="22"/>
         </w:rPr>
-        <w:t>Econometrics</w:t>
-      </w:r>
-      <w:r>
-        <w:rPr>
-          <w:sz w:val="22"/>
-          <w:szCs w:val="22"/>
-        </w:rPr>
-        <w:t xml:space="preserve"> (</w:t>
-      </w:r>
-      <w:r>
-        <w:rPr>
-          <w:sz w:val="22"/>
-          <w:szCs w:val="22"/>
-        </w:rPr>
-        <w:t>graduate</w:t>
-      </w:r>
-      <w:r>
-        <w:rPr>
-          <w:sz w:val="22"/>
-          <w:szCs w:val="22"/>
-        </w:rPr>
-        <w:t xml:space="preserve">), </w:t>
+        <w:t xml:space="preserve">(graduate), </w:t>
       </w:r>
       <w:r>
         <w:rPr>
@@ -1742,15 +2020,13 @@
         </w:rPr>
         <w:t xml:space="preserve">, </w:t>
       </w:r>
-      <w:proofErr w:type="gramStart"/>
-      <w:r>
-        <w:rPr>
-          <w:sz w:val="22"/>
-          <w:szCs w:val="22"/>
-        </w:rPr>
-        <w:t>Fall</w:t>
-      </w:r>
-      <w:proofErr w:type="gramEnd"/>
+      <w:r>
+        <w:rPr>
+          <w:sz w:val="22"/>
+          <w:szCs w:val="22"/>
+        </w:rPr>
+        <w:t>Winter</w:t>
+      </w:r>
       <w:r>
         <w:rPr>
           <w:sz w:val="22"/>
@@ -1763,7 +2039,7 @@
           <w:sz w:val="22"/>
           <w:szCs w:val="22"/>
         </w:rPr>
-        <w:t xml:space="preserve">21– Fall 2023 </w:t>
+        <w:t>24</w:t>
       </w:r>
     </w:p>
     <w:p>
@@ -1787,28 +2063,35 @@
           <w:sz w:val="22"/>
           <w:szCs w:val="22"/>
         </w:rPr>
-        <w:t>Quantitative Methods</w:t>
-      </w:r>
-      <w:r>
-        <w:rPr>
-          <w:sz w:val="22"/>
-          <w:szCs w:val="22"/>
-        </w:rPr>
-        <w:t xml:space="preserve"> </w:t>
-      </w:r>
-      <w:r>
-        <w:rPr>
-          <w:sz w:val="22"/>
-          <w:szCs w:val="22"/>
-        </w:rPr>
-        <w:t>(graduate</w:t>
-      </w:r>
-      <w:r>
-        <w:rPr>
-          <w:sz w:val="22"/>
-          <w:szCs w:val="22"/>
-        </w:rPr>
-        <w:t>)</w:t>
+        <w:t xml:space="preserve">Economic Statistics </w:t>
+      </w:r>
+      <w:r>
+        <w:rPr>
+          <w:sz w:val="22"/>
+          <w:szCs w:val="22"/>
+        </w:rPr>
+        <w:t>(</w:t>
+      </w:r>
+      <w:r>
+        <w:rPr>
+          <w:sz w:val="22"/>
+          <w:szCs w:val="22"/>
+        </w:rPr>
+        <w:t>undergraduate</w:t>
+      </w:r>
+      <w:r>
+        <w:rPr>
+          <w:sz w:val="22"/>
+          <w:szCs w:val="22"/>
+        </w:rPr>
+        <w:t xml:space="preserve">), </w:t>
+      </w:r>
+      <w:r>
+        <w:rPr>
+          <w:sz w:val="22"/>
+          <w:szCs w:val="22"/>
+        </w:rPr>
+        <w:t>McGill University</w:t>
       </w:r>
       <w:r>
         <w:rPr>
@@ -1822,24 +2105,8 @@
           <w:sz w:val="22"/>
           <w:szCs w:val="22"/>
         </w:rPr>
-        <w:t>McGill University</w:t>
-      </w:r>
-      <w:r>
-        <w:rPr>
-          <w:sz w:val="22"/>
-          <w:szCs w:val="22"/>
-        </w:rPr>
-        <w:t xml:space="preserve">, </w:t>
-      </w:r>
-      <w:proofErr w:type="gramStart"/>
-      <w:r>
-        <w:rPr>
-          <w:sz w:val="22"/>
-          <w:szCs w:val="22"/>
-        </w:rPr>
         <w:t>Fall</w:t>
       </w:r>
-      <w:proofErr w:type="gramEnd"/>
       <w:r>
         <w:rPr>
           <w:sz w:val="22"/>
@@ -1852,21 +2119,7 @@
           <w:sz w:val="22"/>
           <w:szCs w:val="22"/>
         </w:rPr>
-        <w:t>21, Fall</w:t>
-      </w:r>
-      <w:r>
-        <w:rPr>
-          <w:sz w:val="22"/>
-          <w:szCs w:val="22"/>
-        </w:rPr>
-        <w:t xml:space="preserve"> 20</w:t>
-      </w:r>
-      <w:r>
-        <w:rPr>
-          <w:sz w:val="22"/>
-          <w:szCs w:val="22"/>
-        </w:rPr>
-        <w:t>22 and Fall 2023</w:t>
+        <w:t>24 – Winter 2025</w:t>
       </w:r>
     </w:p>
     <w:p>
@@ -1890,7 +2143,7 @@
           <w:sz w:val="22"/>
           <w:szCs w:val="22"/>
         </w:rPr>
-        <w:t>Applied Cross-Sectional Methods</w:t>
+        <w:t>Introduction to Econometrics</w:t>
       </w:r>
       <w:r>
         <w:rPr>
@@ -1904,42 +2157,42 @@
           <w:sz w:val="22"/>
           <w:szCs w:val="22"/>
         </w:rPr>
-        <w:t xml:space="preserve">(graduate), </w:t>
-      </w:r>
-      <w:r>
-        <w:rPr>
-          <w:sz w:val="22"/>
-          <w:szCs w:val="22"/>
-        </w:rPr>
-        <w:t>McGill University</w:t>
-      </w:r>
-      <w:r>
-        <w:rPr>
-          <w:sz w:val="22"/>
-          <w:szCs w:val="22"/>
-        </w:rPr>
-        <w:t xml:space="preserve">, </w:t>
-      </w:r>
-      <w:r>
-        <w:rPr>
-          <w:sz w:val="22"/>
-          <w:szCs w:val="22"/>
-        </w:rPr>
-        <w:t>Winter</w:t>
-      </w:r>
-      <w:r>
-        <w:rPr>
-          <w:sz w:val="22"/>
-          <w:szCs w:val="22"/>
-        </w:rPr>
-        <w:t xml:space="preserve"> 20</w:t>
-      </w:r>
-      <w:r>
-        <w:rPr>
-          <w:sz w:val="22"/>
-          <w:szCs w:val="22"/>
-        </w:rPr>
-        <w:t>24</w:t>
+        <w:t>(</w:t>
+      </w:r>
+      <w:r>
+        <w:rPr>
+          <w:sz w:val="22"/>
+          <w:szCs w:val="22"/>
+        </w:rPr>
+        <w:t>undergraduate</w:t>
+      </w:r>
+      <w:r>
+        <w:rPr>
+          <w:sz w:val="22"/>
+          <w:szCs w:val="22"/>
+        </w:rPr>
+        <w:t xml:space="preserve">), </w:t>
+      </w:r>
+      <w:r>
+        <w:rPr>
+          <w:sz w:val="22"/>
+          <w:szCs w:val="22"/>
+        </w:rPr>
+        <w:t>University of Queensland</w:t>
+      </w:r>
+      <w:r>
+        <w:rPr>
+          <w:sz w:val="22"/>
+          <w:szCs w:val="22"/>
+        </w:rPr>
+        <w:t>, 20</w:t>
+      </w:r>
+      <w:r>
+        <w:rPr>
+          <w:sz w:val="22"/>
+          <w:szCs w:val="22"/>
+        </w:rPr>
+        <w:t xml:space="preserve">18– 2019 </w:t>
       </w:r>
     </w:p>
     <w:p>
@@ -1951,75 +2204,62 @@
           <w:szCs w:val="22"/>
         </w:rPr>
       </w:pPr>
-      <w:r>
-        <w:rPr>
-          <w:sz w:val="22"/>
-          <w:szCs w:val="22"/>
-        </w:rPr>
-        <w:t xml:space="preserve">Teaching Assistant, </w:t>
-      </w:r>
-      <w:r>
-        <w:rPr>
-          <w:sz w:val="22"/>
-          <w:szCs w:val="22"/>
-        </w:rPr>
-        <w:t xml:space="preserve">Economic Statistics </w:t>
-      </w:r>
-      <w:r>
-        <w:rPr>
-          <w:sz w:val="22"/>
-          <w:szCs w:val="22"/>
-        </w:rPr>
-        <w:t>(</w:t>
-      </w:r>
-      <w:r>
-        <w:rPr>
-          <w:sz w:val="22"/>
-          <w:szCs w:val="22"/>
-        </w:rPr>
-        <w:t>undergraduate</w:t>
-      </w:r>
-      <w:r>
-        <w:rPr>
-          <w:sz w:val="22"/>
-          <w:szCs w:val="22"/>
-        </w:rPr>
-        <w:t xml:space="preserve">), </w:t>
-      </w:r>
-      <w:r>
-        <w:rPr>
-          <w:sz w:val="22"/>
-          <w:szCs w:val="22"/>
-        </w:rPr>
-        <w:t>McGill University</w:t>
-      </w:r>
-      <w:r>
-        <w:rPr>
-          <w:sz w:val="22"/>
-          <w:szCs w:val="22"/>
-        </w:rPr>
-        <w:t xml:space="preserve">, </w:t>
-      </w:r>
-      <w:r>
-        <w:rPr>
-          <w:sz w:val="22"/>
-          <w:szCs w:val="22"/>
-        </w:rPr>
-        <w:t>Fall</w:t>
-      </w:r>
-      <w:r>
-        <w:rPr>
-          <w:sz w:val="22"/>
-          <w:szCs w:val="22"/>
-        </w:rPr>
-        <w:t xml:space="preserve"> 20</w:t>
-      </w:r>
-      <w:r>
-        <w:rPr>
-          <w:sz w:val="22"/>
-          <w:szCs w:val="22"/>
-        </w:rPr>
-        <w:t>24 – Winter 2025</w:t>
+    </w:p>
+    <w:p>
+      <w:pPr>
+        <w:autoSpaceDE w:val="0"/>
+        <w:autoSpaceDN w:val="0"/>
+        <w:adjustRightInd w:val="0"/>
+        <w:spacing w:line="216" w:lineRule="auto"/>
+        <w:rPr>
+          <w:rFonts w:eastAsia="Calibri"/>
+          <w:bCs/>
+          <w:color w:val="000000"/>
+          <w:sz w:val="22"/>
+          <w:szCs w:val="22"/>
+          <w:lang w:val="en-CA" w:eastAsia="en-US"/>
+        </w:rPr>
+      </w:pPr>
+    </w:p>
+    <w:p>
+      <w:pPr>
+        <w:rPr>
+          <w:b/>
+          <w:sz w:val="22"/>
+          <w:szCs w:val="22"/>
+        </w:rPr>
+      </w:pPr>
+      <w:r>
+        <w:rPr>
+          <w:b/>
+          <w:sz w:val="22"/>
+          <w:szCs w:val="22"/>
+        </w:rPr>
+        <w:t>RESEARCH</w:t>
+      </w:r>
+      <w:r>
+        <w:rPr>
+          <w:b/>
+          <w:sz w:val="22"/>
+          <w:szCs w:val="22"/>
+        </w:rPr>
+        <w:t xml:space="preserve"> AND </w:t>
+      </w:r>
+      <w:r>
+        <w:rPr>
+          <w:b/>
+          <w:sz w:val="22"/>
+          <w:szCs w:val="22"/>
+        </w:rPr>
+        <w:t>WORK</w:t>
+      </w:r>
+      <w:r>
+        <w:rPr>
+          <w:b/>
+          <w:sz w:val="22"/>
+          <w:szCs w:val="22"/>
+        </w:rPr>
+        <w:t xml:space="preserve"> EXPERIENCE</w:t>
       </w:r>
     </w:p>
     <w:p>
@@ -2036,63 +2276,21 @@
           <w:sz w:val="22"/>
           <w:szCs w:val="22"/>
         </w:rPr>
-        <w:t xml:space="preserve">Teaching Assistant, </w:t>
-      </w:r>
-      <w:r>
-        <w:rPr>
-          <w:sz w:val="22"/>
-          <w:szCs w:val="22"/>
-        </w:rPr>
-        <w:t>Introduction to Econometrics</w:t>
-      </w:r>
-      <w:r>
-        <w:rPr>
-          <w:sz w:val="22"/>
-          <w:szCs w:val="22"/>
-        </w:rPr>
-        <w:t xml:space="preserve"> </w:t>
-      </w:r>
-      <w:r>
-        <w:rPr>
-          <w:sz w:val="22"/>
-          <w:szCs w:val="22"/>
-        </w:rPr>
-        <w:t>(</w:t>
-      </w:r>
-      <w:r>
-        <w:rPr>
-          <w:sz w:val="22"/>
-          <w:szCs w:val="22"/>
-        </w:rPr>
-        <w:t>undergraduate</w:t>
-      </w:r>
-      <w:r>
-        <w:rPr>
-          <w:sz w:val="22"/>
-          <w:szCs w:val="22"/>
-        </w:rPr>
-        <w:t xml:space="preserve">), </w:t>
-      </w:r>
-      <w:r>
-        <w:rPr>
-          <w:sz w:val="22"/>
-          <w:szCs w:val="22"/>
-        </w:rPr>
-        <w:t>University of Queensland</w:t>
-      </w:r>
-      <w:r>
-        <w:rPr>
-          <w:sz w:val="22"/>
-          <w:szCs w:val="22"/>
-        </w:rPr>
-        <w:t>, 20</w:t>
-      </w:r>
-      <w:r>
-        <w:rPr>
-          <w:sz w:val="22"/>
-          <w:szCs w:val="22"/>
-        </w:rPr>
-        <w:t xml:space="preserve">18– 2019 </w:t>
+        <w:t xml:space="preserve">ML Reproducibility Challenge, Prof. </w:t>
+      </w:r>
+      <w:r>
+        <w:rPr>
+          <w:sz w:val="22"/>
+          <w:szCs w:val="22"/>
+        </w:rPr>
+        <w:t>Siamak Ravanbakhsh</w:t>
+      </w:r>
+      <w:r>
+        <w:rPr>
+          <w:sz w:val="22"/>
+          <w:szCs w:val="22"/>
+        </w:rPr>
+        <w:t>, Fall 2021</w:t>
       </w:r>
     </w:p>
     <w:p>
@@ -2104,62 +2302,61 @@
           <w:szCs w:val="22"/>
         </w:rPr>
       </w:pPr>
-    </w:p>
-    <w:p>
-      <w:pPr>
-        <w:autoSpaceDE w:val="0"/>
-        <w:autoSpaceDN w:val="0"/>
-        <w:adjustRightInd w:val="0"/>
-        <w:spacing w:line="216" w:lineRule="auto"/>
-        <w:rPr>
-          <w:rFonts w:eastAsia="Calibri"/>
-          <w:bCs/>
-          <w:color w:val="000000"/>
-          <w:sz w:val="22"/>
-          <w:szCs w:val="22"/>
-          <w:lang w:val="en-CA" w:eastAsia="en-US"/>
-        </w:rPr>
-      </w:pPr>
-    </w:p>
-    <w:p>
-      <w:pPr>
-        <w:rPr>
-          <w:b/>
-          <w:sz w:val="22"/>
-          <w:szCs w:val="22"/>
-        </w:rPr>
-      </w:pPr>
-      <w:r>
-        <w:rPr>
-          <w:b/>
-          <w:sz w:val="22"/>
-          <w:szCs w:val="22"/>
-        </w:rPr>
-        <w:t>RESEARCH</w:t>
-      </w:r>
-      <w:r>
-        <w:rPr>
-          <w:b/>
-          <w:sz w:val="22"/>
-          <w:szCs w:val="22"/>
-        </w:rPr>
-        <w:t xml:space="preserve"> AND RELEVANT </w:t>
-      </w:r>
-      <w:r>
-        <w:rPr>
-          <w:b/>
-          <w:sz w:val="22"/>
-          <w:szCs w:val="22"/>
-        </w:rPr>
-        <w:t>WORK</w:t>
-      </w:r>
-      <w:r>
-        <w:rPr>
-          <w:b/>
-          <w:sz w:val="22"/>
-          <w:szCs w:val="22"/>
-        </w:rPr>
-        <w:t xml:space="preserve"> EXPERIENCE</w:t>
+      <w:r>
+        <w:rPr>
+          <w:sz w:val="22"/>
+          <w:szCs w:val="22"/>
+        </w:rPr>
+        <w:t>Research Assistant, P</w:t>
+      </w:r>
+      <w:r>
+        <w:rPr>
+          <w:sz w:val="22"/>
+          <w:szCs w:val="22"/>
+        </w:rPr>
+        <w:t xml:space="preserve">rof. </w:t>
+      </w:r>
+      <w:r>
+        <w:rPr>
+          <w:sz w:val="22"/>
+          <w:szCs w:val="22"/>
+        </w:rPr>
+        <w:t>Renuka Mahadeva</w:t>
+      </w:r>
+      <w:r>
+        <w:rPr>
+          <w:sz w:val="22"/>
+          <w:szCs w:val="22"/>
+        </w:rPr>
+        <w:t>, U</w:t>
+      </w:r>
+      <w:r>
+        <w:rPr>
+          <w:sz w:val="22"/>
+          <w:szCs w:val="22"/>
+        </w:rPr>
+        <w:t xml:space="preserve">niversity of </w:t>
+      </w:r>
+      <w:r>
+        <w:rPr>
+          <w:sz w:val="22"/>
+          <w:szCs w:val="22"/>
+        </w:rPr>
+        <w:t>Queensland</w:t>
+      </w:r>
+      <w:r>
+        <w:rPr>
+          <w:sz w:val="22"/>
+          <w:szCs w:val="22"/>
+        </w:rPr>
+        <w:t xml:space="preserve">, </w:t>
+      </w:r>
+      <w:r>
+        <w:rPr>
+          <w:sz w:val="22"/>
+          <w:szCs w:val="22"/>
+        </w:rPr>
+        <w:t>Jul-Oct 2018</w:t>
       </w:r>
     </w:p>
     <w:p>
@@ -2176,21 +2373,35 @@
           <w:sz w:val="22"/>
           <w:szCs w:val="22"/>
         </w:rPr>
-        <w:t xml:space="preserve">ML Reproducibility Challenge, Prof. </w:t>
-      </w:r>
-      <w:r>
-        <w:rPr>
-          <w:sz w:val="22"/>
-          <w:szCs w:val="22"/>
-        </w:rPr>
-        <w:t>Siamak Ravanbakhsh</w:t>
-      </w:r>
-      <w:r>
-        <w:rPr>
-          <w:sz w:val="22"/>
-          <w:szCs w:val="22"/>
-        </w:rPr>
-        <w:t>, Fall 2021</w:t>
+        <w:t>Research As</w:t>
+      </w:r>
+      <w:r>
+        <w:rPr>
+          <w:sz w:val="22"/>
+          <w:szCs w:val="22"/>
+        </w:rPr>
+        <w:t xml:space="preserve">sistant, </w:t>
+      </w:r>
+      <w:r>
+        <w:rPr>
+          <w:sz w:val="22"/>
+          <w:szCs w:val="22"/>
+        </w:rPr>
+        <w:t>Working as a Casual SRN (Student Relations Network) Crew member</w:t>
+      </w:r>
+      <w:r>
+        <w:rPr>
+          <w:sz w:val="22"/>
+          <w:szCs w:val="22"/>
+        </w:rPr>
+        <w:t>, S</w:t>
+      </w:r>
+      <w:r>
+        <w:rPr>
+          <w:sz w:val="22"/>
+          <w:szCs w:val="22"/>
+        </w:rPr>
+        <w:t>ept-Nov 2018</w:t>
       </w:r>
     </w:p>
     <w:p>
@@ -2207,125 +2418,7 @@
           <w:sz w:val="22"/>
           <w:szCs w:val="22"/>
         </w:rPr>
-        <w:t>Research Assistant, P</w:t>
-      </w:r>
-      <w:r>
-        <w:rPr>
-          <w:sz w:val="22"/>
-          <w:szCs w:val="22"/>
-        </w:rPr>
-        <w:t xml:space="preserve">rof. </w:t>
-      </w:r>
-      <w:r>
-        <w:rPr>
-          <w:sz w:val="22"/>
-          <w:szCs w:val="22"/>
-        </w:rPr>
-        <w:t>Renuka Mahadeva</w:t>
-      </w:r>
-      <w:r>
-        <w:rPr>
-          <w:sz w:val="22"/>
-          <w:szCs w:val="22"/>
-        </w:rPr>
-        <w:t>, U</w:t>
-      </w:r>
-      <w:r>
-        <w:rPr>
-          <w:sz w:val="22"/>
-          <w:szCs w:val="22"/>
-        </w:rPr>
-        <w:t xml:space="preserve">niversity of </w:t>
-      </w:r>
-      <w:r>
-        <w:rPr>
-          <w:sz w:val="22"/>
-          <w:szCs w:val="22"/>
-        </w:rPr>
-        <w:t>Queensland</w:t>
-      </w:r>
-      <w:r>
-        <w:rPr>
-          <w:sz w:val="22"/>
-          <w:szCs w:val="22"/>
-        </w:rPr>
-        <w:t xml:space="preserve">, </w:t>
-      </w:r>
-      <w:r>
-        <w:rPr>
-          <w:sz w:val="22"/>
-          <w:szCs w:val="22"/>
-        </w:rPr>
-        <w:t>Jul-Oct 2018</w:t>
-      </w:r>
-    </w:p>
-    <w:p>
-      <w:pPr>
-        <w:ind w:left="360"/>
-        <w:jc w:val="both"/>
-        <w:rPr>
-          <w:sz w:val="22"/>
-          <w:szCs w:val="22"/>
-        </w:rPr>
-      </w:pPr>
-      <w:r>
-        <w:rPr>
-          <w:sz w:val="22"/>
-          <w:szCs w:val="22"/>
-        </w:rPr>
-        <w:t>Research As</w:t>
-      </w:r>
-      <w:r>
-        <w:rPr>
-          <w:sz w:val="22"/>
-          <w:szCs w:val="22"/>
-        </w:rPr>
-        <w:t xml:space="preserve">sistant, </w:t>
-      </w:r>
-      <w:r>
-        <w:rPr>
-          <w:sz w:val="22"/>
-          <w:szCs w:val="22"/>
-        </w:rPr>
-        <w:t>Working as a Casual SRN (Student Relations Network) Crew member</w:t>
-      </w:r>
-      <w:r>
-        <w:rPr>
-          <w:sz w:val="22"/>
-          <w:szCs w:val="22"/>
-        </w:rPr>
-        <w:t>, S</w:t>
-      </w:r>
-      <w:r>
-        <w:rPr>
-          <w:sz w:val="22"/>
-          <w:szCs w:val="22"/>
-        </w:rPr>
-        <w:t>ept-Nov 2018</w:t>
-      </w:r>
-    </w:p>
-    <w:p>
-      <w:pPr>
-        <w:ind w:left="360"/>
-        <w:jc w:val="both"/>
-        <w:rPr>
-          <w:sz w:val="22"/>
-          <w:szCs w:val="22"/>
-        </w:rPr>
-      </w:pPr>
-      <w:r>
-        <w:rPr>
-          <w:sz w:val="22"/>
-          <w:szCs w:val="22"/>
-        </w:rPr>
-        <w:t>CIREQ Lunch Seminar</w:t>
-      </w:r>
-      <w:r>
-        <w:rPr>
-          <w:sz w:val="22"/>
-          <w:szCs w:val="22"/>
-        </w:rPr>
-        <w:t xml:space="preserve"> presenter, 2023-2025.</w:t>
+        <w:t>CIREQ Lunch Seminar presenter, 2023-2025.</w:t>
       </w:r>
     </w:p>
     <w:p>
@@ -2909,7 +3002,12 @@
     </w:p>
     <w:p>
       <w:pPr>
-        <w:ind w:left="360"/>
+        <w:tabs>
+          <w:tab w:val="left" w:pos="3420"/>
+          <w:tab w:val="left" w:pos="5220"/>
+          <w:tab w:val="left" w:pos="8370"/>
+        </w:tabs>
+        <w:ind w:left="360" w:right="-720"/>
         <w:rPr>
           <w:rFonts w:eastAsia="Calibri"/>
           <w:bCs/>
@@ -2931,6 +3029,13 @@
           <w:sz w:val="22"/>
           <w:szCs w:val="22"/>
         </w:rPr>
+        <w:t xml:space="preserve"> </w:t>
+      </w:r>
+      <w:r>
+        <w:rPr>
+          <w:sz w:val="22"/>
+          <w:szCs w:val="22"/>
+        </w:rPr>
         <w:tab/>
       </w:r>
       <w:r>
@@ -2938,14 +3043,21 @@
           <w:sz w:val="22"/>
           <w:szCs w:val="22"/>
         </w:rPr>
-        <w:t xml:space="preserve">      </w:t>
-      </w:r>
-      <w:r>
-        <w:rPr>
-          <w:sz w:val="22"/>
-          <w:szCs w:val="22"/>
-        </w:rPr>
-        <w:t xml:space="preserve">McGill University </w:t>
+        <w:t>McGill University</w:t>
+      </w:r>
+      <w:r>
+        <w:rPr>
+          <w:sz w:val="22"/>
+          <w:szCs w:val="22"/>
+        </w:rPr>
+        <w:t xml:space="preserve"> </w:t>
+      </w:r>
+      <w:r>
+        <w:rPr>
+          <w:sz w:val="22"/>
+          <w:szCs w:val="22"/>
+        </w:rPr>
+        <w:tab/>
       </w:r>
       <w:hyperlink r:id="rId11" w:history="1">
         <w:r>
@@ -2970,11 +3082,66 @@
           <w:szCs w:val="22"/>
         </w:rPr>
         <w:tab/>
-      </w:r>
-      <w:r>
-        <w:rPr>
-          <w:sz w:val="22"/>
-          <w:szCs w:val="22"/>
+        <w:t>(514) 398-5167</w:t>
+      </w:r>
+    </w:p>
+    <w:p>
+      <w:pPr>
+        <w:tabs>
+          <w:tab w:val="left" w:pos="3420"/>
+          <w:tab w:val="left" w:pos="5220"/>
+          <w:tab w:val="left" w:pos="8370"/>
+        </w:tabs>
+        <w:ind w:left="360" w:right="-720"/>
+        <w:rPr>
+          <w:sz w:val="22"/>
+          <w:szCs w:val="22"/>
+        </w:rPr>
+      </w:pPr>
+      <w:r>
+        <w:rPr>
+          <w:sz w:val="22"/>
+          <w:szCs w:val="22"/>
+        </w:rPr>
+        <w:t>Prof.</w:t>
+      </w:r>
+      <w:r>
+        <w:rPr>
+          <w:sz w:val="22"/>
+          <w:szCs w:val="22"/>
+        </w:rPr>
+        <w:t xml:space="preserve"> </w:t>
+      </w:r>
+      <w:r>
+        <w:rPr>
+          <w:rFonts w:eastAsia="Calibri"/>
+          <w:bCs/>
+          <w:color w:val="000000"/>
+          <w:sz w:val="22"/>
+          <w:szCs w:val="22"/>
+          <w:lang w:val="en-CA" w:eastAsia="en-US"/>
+        </w:rPr>
+        <w:t>Francisco Ruge-Murcia</w:t>
+      </w:r>
+      <w:r>
+        <w:rPr>
+          <w:rFonts w:eastAsia="Calibri"/>
+          <w:bCs/>
+          <w:color w:val="000000"/>
+          <w:sz w:val="22"/>
+          <w:szCs w:val="22"/>
+          <w:lang w:val="en-CA" w:eastAsia="en-US"/>
+        </w:rPr>
+        <w:t xml:space="preserve"> </w:t>
+      </w:r>
+      <w:r>
+        <w:rPr>
+          <w:rFonts w:eastAsia="Calibri"/>
+          <w:bCs/>
+          <w:color w:val="000000"/>
+          <w:sz w:val="22"/>
+          <w:szCs w:val="22"/>
+          <w:lang w:val="en-CA" w:eastAsia="en-US"/>
         </w:rPr>
         <w:tab/>
       </w:r>
@@ -2983,48 +3150,14 @@
           <w:sz w:val="22"/>
           <w:szCs w:val="22"/>
         </w:rPr>
-        <w:t>(514) 398-5167</w:t>
-      </w:r>
-    </w:p>
-    <w:p>
-      <w:pPr>
-        <w:ind w:left="360"/>
-        <w:rPr>
-          <w:sz w:val="22"/>
-          <w:szCs w:val="22"/>
-        </w:rPr>
-      </w:pPr>
-      <w:r>
-        <w:rPr>
-          <w:sz w:val="22"/>
-          <w:szCs w:val="22"/>
-        </w:rPr>
-        <w:t>Prof.</w:t>
-      </w:r>
-      <w:r>
-        <w:rPr>
-          <w:sz w:val="22"/>
-          <w:szCs w:val="22"/>
-        </w:rPr>
-        <w:t xml:space="preserve"> </w:t>
-      </w:r>
-      <w:r>
-        <w:rPr>
-          <w:rFonts w:eastAsia="Calibri"/>
-          <w:bCs/>
-          <w:color w:val="000000"/>
-          <w:sz w:val="22"/>
-          <w:szCs w:val="22"/>
-          <w:lang w:val="en-CA" w:eastAsia="en-US"/>
-        </w:rPr>
-        <w:t>Francisco Ruge-Murcia</w:t>
-      </w:r>
-      <w:r>
-        <w:rPr>
-          <w:sz w:val="22"/>
-          <w:szCs w:val="22"/>
-        </w:rPr>
-        <w:t xml:space="preserve">     McGill University </w:t>
+        <w:t xml:space="preserve">McGill University </w:t>
+      </w:r>
+      <w:r>
+        <w:rPr>
+          <w:sz w:val="22"/>
+          <w:szCs w:val="22"/>
+        </w:rPr>
+        <w:tab/>
       </w:r>
       <w:hyperlink r:id="rId12" w:history="1">
         <w:r>
@@ -3037,11 +3170,17 @@
         </w:r>
       </w:hyperlink>
       <w:r>
-        <w:rPr>
-          <w:sz w:val="22"/>
-          <w:szCs w:val="22"/>
-        </w:rPr>
-        <w:t xml:space="preserve">  (</w:t>
+        <w:t xml:space="preserve"> </w:t>
+      </w:r>
+      <w:r>
+        <w:tab/>
+      </w:r>
+      <w:r>
+        <w:rPr>
+          <w:sz w:val="22"/>
+          <w:szCs w:val="22"/>
+        </w:rPr>
+        <w:t>(</w:t>
       </w:r>
       <w:r>
         <w:rPr>
@@ -3067,15 +3206,93 @@
     </w:p>
     <w:p>
       <w:pPr>
-        <w:ind w:left="360"/>
-        <w:rPr>
-          <w:sz w:val="22"/>
-          <w:szCs w:val="22"/>
-        </w:rPr>
-      </w:pPr>
+        <w:tabs>
+          <w:tab w:val="left" w:pos="3420"/>
+          <w:tab w:val="left" w:pos="5220"/>
+          <w:tab w:val="left" w:pos="8370"/>
+        </w:tabs>
+        <w:ind w:left="360" w:right="-720"/>
+        <w:rPr>
+          <w:sz w:val="22"/>
+          <w:szCs w:val="22"/>
+        </w:rPr>
+      </w:pPr>
+      <w:r>
+        <w:rPr>
+          <w:sz w:val="22"/>
+          <w:szCs w:val="22"/>
+        </w:rPr>
+        <w:t xml:space="preserve">Prof. Alessandro Riboni </w:t>
+      </w:r>
+      <w:r>
+        <w:rPr>
+          <w:sz w:val="22"/>
+          <w:szCs w:val="22"/>
+        </w:rPr>
+        <w:t xml:space="preserve">Ecole </w:t>
+      </w:r>
+      <w:r>
+        <w:rPr>
+          <w:sz w:val="22"/>
+          <w:szCs w:val="22"/>
+        </w:rPr>
+        <w:tab/>
+      </w:r>
+      <w:r>
+        <w:rPr>
+          <w:sz w:val="22"/>
+          <w:szCs w:val="22"/>
+        </w:rPr>
+        <w:t>Polytechnique</w:t>
+      </w:r>
+      <w:r>
+        <w:rPr>
+          <w:sz w:val="22"/>
+          <w:szCs w:val="22"/>
+        </w:rPr>
+        <w:t xml:space="preserve"> </w:t>
+      </w:r>
+      <w:r>
+        <w:rPr>
+          <w:sz w:val="22"/>
+          <w:szCs w:val="22"/>
+        </w:rPr>
+        <w:tab/>
+      </w:r>
+      <w:hyperlink r:id="rId13" w:history="1">
+        <w:r>
+          <w:rPr>
+            <w:rStyle w:val="Hyperlink"/>
+            <w:sz w:val="22"/>
+            <w:szCs w:val="22"/>
+          </w:rPr>
+          <w:t>alessandro.riboni@gmail.com</w:t>
+        </w:r>
+      </w:hyperlink>
+      <w:r>
+        <w:rPr>
+          <w:sz w:val="22"/>
+          <w:szCs w:val="22"/>
+        </w:rPr>
+        <w:t xml:space="preserve"> </w:t>
+      </w:r>
+      <w:r>
+        <w:rPr>
+          <w:sz w:val="22"/>
+          <w:szCs w:val="22"/>
+        </w:rPr>
+        <w:tab/>
+      </w:r>
+      <w:r>
+        <w:rPr>
+          <w:sz w:val="22"/>
+          <w:szCs w:val="22"/>
+        </w:rPr>
+        <w:t>+33 1 70266927</w:t>
+      </w:r>
     </w:p>
     <w:sectPr>
-      <w:headerReference w:type="default" r:id="rId13"/>
+      <w:headerReference w:type="default" r:id="rId14"/>
       <w:pgSz w:w="12240" w:h="15840"/>
       <w:pgMar w:top="1440" w:right="1440" w:bottom="1440" w:left="1440" w:header="720" w:footer="720" w:gutter="0"/>
       <w:cols w:space="720"/>
